--- a/Tạo breadcrumb tự động.docx
+++ b/Tạo breadcrumb tự động.docx
@@ -145,15 +145,7 @@
           <w:b/>
           <w:sz w:val="24"/>
         </w:rPr>
-        <w:t>breadcrumb</w:t>
-      </w:r>
-      <w:r>
-        <w:rPr>
-          <w:rFonts w:ascii="Arial" w:hAnsi="Arial" w:cs="Arial"/>
-          <w:b/>
-          <w:sz w:val="24"/>
-        </w:rPr>
-        <w:t xml:space="preserve"> </w:t>
+        <w:t xml:space="preserve">breadcrumb </w:t>
       </w:r>
       <w:proofErr w:type="spellStart"/>
       <w:r>
@@ -407,7 +399,6 @@
         </w:rPr>
         <w:t xml:space="preserve"> ý: </w:t>
       </w:r>
-      <w:bookmarkStart w:id="0" w:name="_GoBack"/>
       <w:proofErr w:type="spellStart"/>
       <w:r>
         <w:rPr>
@@ -582,31 +573,24 @@
           <w:rFonts w:ascii="Arial" w:hAnsi="Arial" w:cs="Arial"/>
           <w:sz w:val="24"/>
         </w:rPr>
+        <w:t xml:space="preserve"> $</w:t>
+      </w:r>
+      <w:proofErr w:type="spellStart"/>
+      <w:r>
+        <w:rPr>
+          <w:rFonts w:ascii="Arial" w:hAnsi="Arial" w:cs="Arial"/>
+          <w:sz w:val="24"/>
+        </w:rPr>
+        <w:t>edit_news</w:t>
+      </w:r>
+      <w:proofErr w:type="spellEnd"/>
+      <w:r>
+        <w:rPr>
+          <w:rFonts w:ascii="Arial" w:hAnsi="Arial" w:cs="Arial"/>
+          <w:sz w:val="24"/>
+        </w:rPr>
         <w:t xml:space="preserve"> </w:t>
       </w:r>
-      <w:r>
-        <w:rPr>
-          <w:rFonts w:ascii="Arial" w:hAnsi="Arial" w:cs="Arial"/>
-          <w:sz w:val="24"/>
-        </w:rPr>
-        <w:t>$</w:t>
-      </w:r>
-      <w:proofErr w:type="spellStart"/>
-      <w:r>
-        <w:rPr>
-          <w:rFonts w:ascii="Arial" w:hAnsi="Arial" w:cs="Arial"/>
-          <w:sz w:val="24"/>
-        </w:rPr>
-        <w:t>edit_news</w:t>
-      </w:r>
-      <w:proofErr w:type="spellEnd"/>
-      <w:r>
-        <w:rPr>
-          <w:rFonts w:ascii="Arial" w:hAnsi="Arial" w:cs="Arial"/>
-          <w:sz w:val="24"/>
-        </w:rPr>
-        <w:t xml:space="preserve"> </w:t>
-      </w:r>
       <w:proofErr w:type="spellStart"/>
       <w:r>
         <w:rPr>
@@ -617,7 +601,6 @@
       </w:r>
       <w:proofErr w:type="spellEnd"/>
     </w:p>
-    <w:bookmarkEnd w:id="0"/>
     <w:p>
       <w:pPr>
         <w:pStyle w:val="ListParagraph"/>
@@ -679,7 +662,6 @@
         </w:tabs>
         <w:rPr>
           <w:rFonts w:ascii="Arial" w:hAnsi="Arial" w:cs="Arial"/>
-          <w:b/>
           <w:sz w:val="24"/>
         </w:rPr>
       </w:pPr>
@@ -779,6 +761,269 @@
         </w:rPr>
         <w:t>'view' =&gt; 'breadcrumbs::bootstrap4',</w:t>
       </w:r>
+    </w:p>
+    <w:p>
+      <w:pPr>
+        <w:pStyle w:val="ListParagraph"/>
+        <w:numPr>
+          <w:ilvl w:val="0"/>
+          <w:numId w:val="2"/>
+        </w:numPr>
+        <w:tabs>
+          <w:tab w:val="left" w:pos="360"/>
+        </w:tabs>
+        <w:rPr>
+          <w:rFonts w:ascii="Arial" w:hAnsi="Arial" w:cs="Arial"/>
+          <w:b/>
+          <w:sz w:val="24"/>
+        </w:rPr>
+      </w:pPr>
+      <w:proofErr w:type="spellStart"/>
+      <w:r>
+        <w:rPr>
+          <w:rFonts w:ascii="Arial" w:hAnsi="Arial" w:cs="Arial"/>
+          <w:b/>
+          <w:sz w:val="24"/>
+        </w:rPr>
+        <w:t>Vào</w:t>
+      </w:r>
+      <w:proofErr w:type="spellEnd"/>
+      <w:r>
+        <w:rPr>
+          <w:rFonts w:ascii="Arial" w:hAnsi="Arial" w:cs="Arial"/>
+          <w:b/>
+          <w:sz w:val="24"/>
+        </w:rPr>
+        <w:t xml:space="preserve"> controller </w:t>
+      </w:r>
+      <w:proofErr w:type="spellStart"/>
+      <w:r>
+        <w:rPr>
+          <w:rFonts w:ascii="Arial" w:hAnsi="Arial" w:cs="Arial"/>
+          <w:b/>
+          <w:sz w:val="24"/>
+        </w:rPr>
+        <w:t>tạo</w:t>
+      </w:r>
+      <w:proofErr w:type="spellEnd"/>
+      <w:r>
+        <w:rPr>
+          <w:rFonts w:ascii="Arial" w:hAnsi="Arial" w:cs="Arial"/>
+          <w:b/>
+          <w:sz w:val="24"/>
+        </w:rPr>
+        <w:t xml:space="preserve"> </w:t>
+      </w:r>
+      <w:proofErr w:type="spellStart"/>
+      <w:r>
+        <w:rPr>
+          <w:rFonts w:ascii="Arial" w:hAnsi="Arial" w:cs="Arial"/>
+          <w:b/>
+          <w:sz w:val="24"/>
+        </w:rPr>
+        <w:t>biến</w:t>
+      </w:r>
+      <w:proofErr w:type="spellEnd"/>
+      <w:r>
+        <w:rPr>
+          <w:rFonts w:ascii="Arial" w:hAnsi="Arial" w:cs="Arial"/>
+          <w:b/>
+          <w:sz w:val="24"/>
+        </w:rPr>
+        <w:t>:</w:t>
+      </w:r>
+    </w:p>
+    <w:p>
+      <w:pPr>
+        <w:pStyle w:val="ListParagraph"/>
+        <w:tabs>
+          <w:tab w:val="left" w:pos="360"/>
+        </w:tabs>
+        <w:rPr>
+          <w:rFonts w:ascii="Arial" w:hAnsi="Arial" w:cs="Arial"/>
+          <w:b/>
+          <w:sz w:val="24"/>
+        </w:rPr>
+      </w:pPr>
+      <w:r>
+        <w:rPr>
+          <w:rFonts w:ascii="Arial" w:hAnsi="Arial" w:cs="Arial"/>
+          <w:b/>
+          <w:noProof/>
+          <w:sz w:val="24"/>
+        </w:rPr>
+        <w:lastRenderedPageBreak/>
+        <w:drawing>
+          <wp:inline distT="0" distB="0" distL="0" distR="0">
+            <wp:extent cx="5943600" cy="1039495"/>
+            <wp:effectExtent l="0" t="0" r="0" b="8255"/>
+            <wp:docPr id="3" name="Picture 3"/>
+            <wp:cNvGraphicFramePr>
+              <a:graphicFrameLocks xmlns:a="http://schemas.openxmlformats.org/drawingml/2006/main" noChangeAspect="1"/>
+            </wp:cNvGraphicFramePr>
+            <a:graphic xmlns:a="http://schemas.openxmlformats.org/drawingml/2006/main">
+              <a:graphicData uri="http://schemas.openxmlformats.org/drawingml/2006/picture">
+                <pic:pic xmlns:pic="http://schemas.openxmlformats.org/drawingml/2006/picture">
+                  <pic:nvPicPr>
+                    <pic:cNvPr id="3" name="screenshot_1675223948.png"/>
+                    <pic:cNvPicPr/>
+                  </pic:nvPicPr>
+                  <pic:blipFill>
+                    <a:blip r:embed="rId8">
+                      <a:extLst>
+                        <a:ext uri="{28A0092B-C50C-407E-A947-70E740481C1C}">
+                          <a14:useLocalDpi xmlns:a14="http://schemas.microsoft.com/office/drawing/2010/main" val="0"/>
+                        </a:ext>
+                      </a:extLst>
+                    </a:blip>
+                    <a:stretch>
+                      <a:fillRect/>
+                    </a:stretch>
+                  </pic:blipFill>
+                  <pic:spPr>
+                    <a:xfrm>
+                      <a:off x="0" y="0"/>
+                      <a:ext cx="5943600" cy="1039495"/>
+                    </a:xfrm>
+                    <a:prstGeom prst="rect">
+                      <a:avLst/>
+                    </a:prstGeom>
+                  </pic:spPr>
+                </pic:pic>
+              </a:graphicData>
+            </a:graphic>
+          </wp:inline>
+        </w:drawing>
+      </w:r>
+    </w:p>
+    <w:p>
+      <w:pPr>
+        <w:pStyle w:val="ListParagraph"/>
+        <w:tabs>
+          <w:tab w:val="left" w:pos="360"/>
+        </w:tabs>
+        <w:rPr>
+          <w:rFonts w:ascii="Arial" w:hAnsi="Arial" w:cs="Arial"/>
+          <w:b/>
+          <w:sz w:val="24"/>
+        </w:rPr>
+      </w:pPr>
+    </w:p>
+    <w:p>
+      <w:pPr>
+        <w:pStyle w:val="ListParagraph"/>
+        <w:tabs>
+          <w:tab w:val="left" w:pos="360"/>
+        </w:tabs>
+        <w:rPr>
+          <w:rFonts w:ascii="Arial" w:hAnsi="Arial" w:cs="Arial"/>
+          <w:b/>
+          <w:sz w:val="24"/>
+        </w:rPr>
+      </w:pPr>
+      <w:r>
+        <w:rPr>
+          <w:rFonts w:ascii="Arial" w:hAnsi="Arial" w:cs="Arial"/>
+          <w:b/>
+          <w:sz w:val="24"/>
+        </w:rPr>
+        <w:t xml:space="preserve">4: </w:t>
+      </w:r>
+      <w:proofErr w:type="spellStart"/>
+      <w:r>
+        <w:rPr>
+          <w:rFonts w:ascii="Arial" w:hAnsi="Arial" w:cs="Arial"/>
+          <w:b/>
+          <w:sz w:val="24"/>
+        </w:rPr>
+        <w:t>Vào</w:t>
+      </w:r>
+      <w:proofErr w:type="spellEnd"/>
+      <w:r>
+        <w:rPr>
+          <w:rFonts w:ascii="Arial" w:hAnsi="Arial" w:cs="Arial"/>
+          <w:b/>
+          <w:sz w:val="24"/>
+        </w:rPr>
+        <w:t xml:space="preserve"> Model:</w:t>
+      </w:r>
+    </w:p>
+    <w:p>
+      <w:pPr>
+        <w:pStyle w:val="ListParagraph"/>
+        <w:tabs>
+          <w:tab w:val="left" w:pos="360"/>
+        </w:tabs>
+        <w:rPr>
+          <w:rFonts w:ascii="Arial" w:hAnsi="Arial" w:cs="Arial"/>
+          <w:b/>
+          <w:sz w:val="24"/>
+        </w:rPr>
+      </w:pPr>
+      <w:bookmarkStart w:id="0" w:name="_GoBack"/>
+      <w:r>
+        <w:rPr>
+          <w:rFonts w:ascii="Arial" w:hAnsi="Arial" w:cs="Arial"/>
+          <w:b/>
+          <w:noProof/>
+          <w:sz w:val="24"/>
+        </w:rPr>
+        <w:drawing>
+          <wp:inline distT="0" distB="0" distL="0" distR="0">
+            <wp:extent cx="5943600" cy="2331085"/>
+            <wp:effectExtent l="0" t="0" r="0" b="0"/>
+            <wp:docPr id="4" name="Picture 4"/>
+            <wp:cNvGraphicFramePr>
+              <a:graphicFrameLocks xmlns:a="http://schemas.openxmlformats.org/drawingml/2006/main" noChangeAspect="1"/>
+            </wp:cNvGraphicFramePr>
+            <a:graphic xmlns:a="http://schemas.openxmlformats.org/drawingml/2006/main">
+              <a:graphicData uri="http://schemas.openxmlformats.org/drawingml/2006/picture">
+                <pic:pic xmlns:pic="http://schemas.openxmlformats.org/drawingml/2006/picture">
+                  <pic:nvPicPr>
+                    <pic:cNvPr id="4" name="screenshot_1675224041.png"/>
+                    <pic:cNvPicPr/>
+                  </pic:nvPicPr>
+                  <pic:blipFill>
+                    <a:blip r:embed="rId9">
+                      <a:extLst>
+                        <a:ext uri="{28A0092B-C50C-407E-A947-70E740481C1C}">
+                          <a14:useLocalDpi xmlns:a14="http://schemas.microsoft.com/office/drawing/2010/main" val="0"/>
+                        </a:ext>
+                      </a:extLst>
+                    </a:blip>
+                    <a:stretch>
+                      <a:fillRect/>
+                    </a:stretch>
+                  </pic:blipFill>
+                  <pic:spPr>
+                    <a:xfrm>
+                      <a:off x="0" y="0"/>
+                      <a:ext cx="5943600" cy="2331085"/>
+                    </a:xfrm>
+                    <a:prstGeom prst="rect">
+                      <a:avLst/>
+                    </a:prstGeom>
+                  </pic:spPr>
+                </pic:pic>
+              </a:graphicData>
+            </a:graphic>
+          </wp:inline>
+        </w:drawing>
+      </w:r>
+      <w:bookmarkEnd w:id="0"/>
+    </w:p>
+    <w:p>
+      <w:pPr>
+        <w:pStyle w:val="ListParagraph"/>
+        <w:tabs>
+          <w:tab w:val="left" w:pos="360"/>
+        </w:tabs>
+        <w:rPr>
+          <w:rFonts w:ascii="Arial" w:hAnsi="Arial" w:cs="Arial"/>
+          <w:b/>
+          <w:sz w:val="24"/>
+        </w:rPr>
+      </w:pPr>
     </w:p>
     <w:sectPr>
       <w:pgSz w:w="12240" w:h="15840"/>
@@ -1951,7 +2196,7 @@
 </file>
 
 <file path=customXml/itemProps1.xml><?xml version="1.0" encoding="utf-8"?>
-<ds:datastoreItem xmlns:ds="http://schemas.openxmlformats.org/officeDocument/2006/customXml" ds:itemID="{CFEA1A92-9EB3-40E2-80C5-9F4A4CF12998}">
+<ds:datastoreItem xmlns:ds="http://schemas.openxmlformats.org/officeDocument/2006/customXml" ds:itemID="{3EA94494-0033-47BF-8EC6-0BC74A2D8661}">
   <ds:schemaRefs>
     <ds:schemaRef ds:uri="http://schemas.openxmlformats.org/officeDocument/2006/bibliography"/>
   </ds:schemaRefs>
